--- a/Info.docx
+++ b/Info.docx
@@ -14,33 +14,15 @@
     </w:p>
     <w:p>
       <w:r>
-        <w:t xml:space="preserve">Please refer back here later for more </w:t>
-      </w:r>
-      <w:hyperlink w:anchor="_Information" w:history="1">
-        <w:r>
-          <w:rPr>
-            <w:rStyle w:val="Hyperlink"/>
-          </w:rPr>
-          <w:t>inform</w:t>
-        </w:r>
-        <w:r>
-          <w:rPr>
-            <w:rStyle w:val="Hyperlink"/>
-          </w:rPr>
-          <w:t>a</w:t>
-        </w:r>
-        <w:r>
-          <w:rPr>
-            <w:rStyle w:val="Hyperlink"/>
-          </w:rPr>
-          <w:t>tion</w:t>
-        </w:r>
-      </w:hyperlink>
-      <w:r>
-        <w:t>!</w:t>
+        <w:t>These are the core files for the iOS Siri Shortcut, Storage Space</w:t>
       </w:r>
       <w:bookmarkStart w:id="1" w:name="_GoBack"/>
       <w:bookmarkEnd w:id="1"/>
+    </w:p>
+    <w:p>
+      <w:pPr>
+        <w:pStyle w:val="Heading1"/>
+      </w:pPr>
     </w:p>
     <w:sectPr>
       <w:pgSz w:w="12240" w:h="15840"/>
@@ -119,7 +101,7 @@
       </w:pPr>
     </w:pPrDefault>
   </w:docDefaults>
-  <w:latentStyles w:defLockedState="0" w:defUIPriority="99" w:defSemiHidden="0" w:defUnhideWhenUsed="0" w:defQFormat="0" w:count="376">
+  <w:latentStyles w:defLockedState="0" w:defUIPriority="99" w:defSemiHidden="0" w:defUnhideWhenUsed="0" w:defQFormat="0" w:count="375">
     <w:lsdException w:name="Normal" w:uiPriority="0" w:qFormat="1"/>
     <w:lsdException w:name="heading 1" w:uiPriority="9" w:qFormat="1"/>
     <w:lsdException w:name="heading 2" w:semiHidden="1" w:uiPriority="9" w:unhideWhenUsed="1" w:qFormat="1"/>
@@ -495,7 +477,6 @@
     <w:lsdException w:name="Smart Hyperlink" w:semiHidden="1" w:unhideWhenUsed="1"/>
     <w:lsdException w:name="Hashtag" w:semiHidden="1" w:unhideWhenUsed="1"/>
     <w:lsdException w:name="Unresolved Mention" w:semiHidden="1" w:unhideWhenUsed="1"/>
-    <w:lsdException w:name="Smart Link" w:semiHidden="1" w:unhideWhenUsed="1"/>
   </w:latentStyles>
   <w:style w:type="paragraph" w:default="1" w:styleId="Normal">
     <w:name w:val="Normal"/>

--- a/Info.docx
+++ b/Info.docx
@@ -14,15 +14,18 @@
     </w:p>
     <w:p>
       <w:r>
-        <w:t>These are the core files for the iOS Siri Shortcut, Storage Space</w:t>
+        <w:t xml:space="preserve">These are the core files for </w:t>
+      </w:r>
+      <w:r>
+        <w:t xml:space="preserve">some upcoming iOS Siri Shortcuts from </w:t>
+      </w:r>
+      <w:proofErr w:type="spellStart"/>
+      <w:r>
+        <w:t>Redcodi</w:t>
       </w:r>
       <w:bookmarkStart w:id="1" w:name="_GoBack"/>
       <w:bookmarkEnd w:id="1"/>
-    </w:p>
-    <w:p>
-      <w:pPr>
-        <w:pStyle w:val="Heading1"/>
-      </w:pPr>
+      <w:proofErr w:type="spellEnd"/>
     </w:p>
     <w:sectPr>
       <w:pgSz w:w="12240" w:h="15840"/>
